--- a/Test_evidence_SUP_Task2.docx
+++ b/Test_evidence_SUP_Task2.docx
@@ -128,29 +128,106 @@
     <w:p>
       <w:pPr>
         <w:rPr>
-          <w:lang/>
+          <w:lang w:val="ru-RU"/>
         </w:rPr>
       </w:pPr>
       <w:r>
         <w:rPr>
           <w:rFonts w:ascii="Aptos" w:hAnsi="Aptos"/>
           <w:color w:val="000000"/>
-          <w:lang/>
-        </w:rPr>
-        <w:t>Напишите скрипт для автоматического развертывания и управления веб-сервером на Linux (например Apache или NGinx) на Python/Bash, по выбору.</w:t>
-      </w:r>
-    </w:p>
-    <w:p>
-      <w:pPr>
-        <w:rPr>
-          <w:lang/>
-        </w:rPr>
-      </w:pPr>
+          <w:lang w:val="ru-RU"/>
+        </w:rPr>
+        <w:t xml:space="preserve">Напишите скрипт для автоматического развертывания и управления веб-сервером на </w:t>
+      </w:r>
       <w:r>
         <w:rPr>
           <w:rFonts w:ascii="Aptos" w:hAnsi="Aptos"/>
           <w:color w:val="000000"/>
-          <w:lang/>
+        </w:rPr>
+        <w:t>Linux</w:t>
+      </w:r>
+      <w:r>
+        <w:rPr>
+          <w:rFonts w:ascii="Aptos" w:hAnsi="Aptos"/>
+          <w:color w:val="000000"/>
+          <w:lang w:val="ru-RU"/>
+        </w:rPr>
+        <w:t xml:space="preserve"> (например </w:t>
+      </w:r>
+      <w:r>
+        <w:rPr>
+          <w:rFonts w:ascii="Aptos" w:hAnsi="Aptos"/>
+          <w:color w:val="000000"/>
+        </w:rPr>
+        <w:t>Apache</w:t>
+      </w:r>
+      <w:r>
+        <w:rPr>
+          <w:rFonts w:ascii="Aptos" w:hAnsi="Aptos"/>
+          <w:color w:val="000000"/>
+          <w:lang w:val="ru-RU"/>
+        </w:rPr>
+        <w:t xml:space="preserve"> или </w:t>
+      </w:r>
+      <w:proofErr w:type="spellStart"/>
+      <w:r>
+        <w:rPr>
+          <w:rFonts w:ascii="Aptos" w:hAnsi="Aptos"/>
+          <w:color w:val="000000"/>
+        </w:rPr>
+        <w:t>NGinx</w:t>
+      </w:r>
+      <w:proofErr w:type="spellEnd"/>
+      <w:r>
+        <w:rPr>
+          <w:rFonts w:ascii="Aptos" w:hAnsi="Aptos"/>
+          <w:color w:val="000000"/>
+          <w:lang w:val="ru-RU"/>
+        </w:rPr>
+        <w:t xml:space="preserve">) на </w:t>
+      </w:r>
+      <w:r>
+        <w:rPr>
+          <w:rFonts w:ascii="Aptos" w:hAnsi="Aptos"/>
+          <w:color w:val="000000"/>
+        </w:rPr>
+        <w:t>Python</w:t>
+      </w:r>
+      <w:r>
+        <w:rPr>
+          <w:rFonts w:ascii="Aptos" w:hAnsi="Aptos"/>
+          <w:color w:val="000000"/>
+          <w:lang w:val="ru-RU"/>
+        </w:rPr>
+        <w:t>/</w:t>
+      </w:r>
+      <w:r>
+        <w:rPr>
+          <w:rFonts w:ascii="Aptos" w:hAnsi="Aptos"/>
+          <w:color w:val="000000"/>
+        </w:rPr>
+        <w:t>Bash</w:t>
+      </w:r>
+      <w:r>
+        <w:rPr>
+          <w:rFonts w:ascii="Aptos" w:hAnsi="Aptos"/>
+          <w:color w:val="000000"/>
+          <w:lang w:val="ru-RU"/>
+        </w:rPr>
+        <w:t>, по выбору.</w:t>
+      </w:r>
+    </w:p>
+    <w:p>
+      <w:pPr>
+        <w:rPr>
+          <w:lang w:val="ru-RU"/>
+        </w:rPr>
+      </w:pPr>
+      <w:r>
+        <w:rPr>
+          <w:rFonts w:ascii="Aptos" w:hAnsi="Aptos"/>
+          <w:color w:val="000000"/>
+          <w:lang w:val="ru-RU"/>
         </w:rPr>
         <w:t>Скрипт должен поддерживать установку, настройку и запуск веб-сервера + создавать тестовую веб страницу.</w:t>
       </w:r>
@@ -245,6 +322,7 @@
       <w:r>
         <w:rPr>
           <w:rFonts w:cstheme="minorHAnsi"/>
+          <w:noProof/>
           <w:sz w:val="24"/>
           <w:szCs w:val="24"/>
         </w:rPr>
@@ -296,6 +374,7 @@
       <w:r>
         <w:rPr>
           <w:rFonts w:cstheme="minorHAnsi"/>
+          <w:noProof/>
           <w:sz w:val="24"/>
           <w:szCs w:val="24"/>
         </w:rPr>
@@ -407,6 +486,7 @@
           <w:rFonts w:cstheme="minorHAnsi"/>
           <w:sz w:val="24"/>
           <w:szCs w:val="24"/>
+          <w:lang w:val="ru-RU"/>
         </w:rPr>
       </w:pPr>
       <w:r>
@@ -447,6 +527,7 @@
       <w:r>
         <w:rPr>
           <w:rFonts w:cstheme="minorHAnsi"/>
+          <w:noProof/>
           <w:sz w:val="24"/>
           <w:szCs w:val="24"/>
         </w:rPr>
@@ -493,6 +574,7 @@
           <w:rFonts w:cstheme="minorHAnsi"/>
           <w:sz w:val="24"/>
           <w:szCs w:val="24"/>
+          <w:lang w:val="ru-RU"/>
         </w:rPr>
       </w:pPr>
       <w:r>
@@ -510,19 +592,30 @@
           <w:sz w:val="24"/>
           <w:szCs w:val="24"/>
         </w:rPr>
-        <w:t>No:</w:t>
-      </w:r>
-      <w:r>
-        <w:rPr>
-          <w:rFonts w:cstheme="minorHAnsi"/>
-          <w:sz w:val="24"/>
-          <w:szCs w:val="24"/>
+        <w:t>No</w:t>
+      </w:r>
+      <w:r>
+        <w:rPr>
+          <w:rFonts w:cstheme="minorHAnsi"/>
+          <w:sz w:val="24"/>
+          <w:szCs w:val="24"/>
+          <w:lang w:val="ru-RU"/>
+        </w:rPr>
+        <w:t>:</w:t>
+      </w:r>
+      <w:r>
+        <w:rPr>
+          <w:rFonts w:cstheme="minorHAnsi"/>
+          <w:sz w:val="24"/>
+          <w:szCs w:val="24"/>
+          <w:lang w:val="ru-RU"/>
         </w:rPr>
         <w:br/>
       </w:r>
       <w:r>
         <w:rPr>
           <w:rFonts w:cstheme="minorHAnsi"/>
+          <w:noProof/>
           <w:sz w:val="24"/>
           <w:szCs w:val="24"/>
           <w:lang w:val="ru-RU"/>
@@ -788,6 +881,7 @@
       <w:r>
         <w:rPr>
           <w:rFonts w:cstheme="minorHAnsi"/>
+          <w:noProof/>
           <w:sz w:val="24"/>
           <w:szCs w:val="24"/>
           <w:lang w:val="ru-RU"/>
@@ -866,6 +960,7 @@
       <w:r>
         <w:rPr>
           <w:rFonts w:cstheme="minorHAnsi"/>
+          <w:noProof/>
           <w:sz w:val="24"/>
           <w:szCs w:val="24"/>
         </w:rPr>
@@ -1137,6 +1232,7 @@
       <w:r>
         <w:rPr>
           <w:rFonts w:cstheme="minorHAnsi"/>
+          <w:noProof/>
           <w:sz w:val="24"/>
           <w:szCs w:val="24"/>
           <w:lang w:val="ru-RU"/>
@@ -1226,6 +1322,7 @@
       <w:r>
         <w:rPr>
           <w:rFonts w:cstheme="minorHAnsi"/>
+          <w:noProof/>
           <w:sz w:val="24"/>
           <w:szCs w:val="24"/>
           <w:lang w:val="ru-RU"/>
@@ -1395,6 +1492,7 @@
       <w:r>
         <w:rPr>
           <w:rFonts w:cstheme="minorHAnsi"/>
+          <w:noProof/>
           <w:sz w:val="24"/>
           <w:szCs w:val="24"/>
         </w:rPr>
@@ -1529,6 +1627,7 @@
       <w:r>
         <w:rPr>
           <w:rFonts w:cstheme="minorHAnsi"/>
+          <w:noProof/>
           <w:sz w:val="24"/>
           <w:szCs w:val="24"/>
           <w:lang w:val="ru-RU"/>
@@ -1604,16 +1703,15 @@
           <w:szCs w:val="26"/>
           <w:lang w:val="ru-RU"/>
         </w:rPr>
-        <w:t xml:space="preserve">-3] </w:t>
+        <w:t>-</w:t>
       </w:r>
       <w:r>
         <w:rPr>
           <w:rFonts w:asciiTheme="minorHAnsi" w:hAnsiTheme="minorHAnsi" w:cstheme="minorHAnsi"/>
           <w:sz w:val="26"/>
           <w:szCs w:val="26"/>
-          <w:lang w:val="ru-RU"/>
-        </w:rPr>
-        <w:t>обновление</w:t>
+        </w:rPr>
+        <w:t>4</w:t>
       </w:r>
       <w:r>
         <w:rPr>
@@ -1622,7 +1720,7 @@
           <w:szCs w:val="26"/>
           <w:lang w:val="ru-RU"/>
         </w:rPr>
-        <w:t xml:space="preserve"> </w:t>
+        <w:t xml:space="preserve">] </w:t>
       </w:r>
       <w:r>
         <w:rPr>
@@ -1631,6 +1729,24 @@
           <w:szCs w:val="26"/>
           <w:lang w:val="ru-RU"/>
         </w:rPr>
+        <w:t>обновление</w:t>
+      </w:r>
+      <w:r>
+        <w:rPr>
+          <w:rFonts w:asciiTheme="minorHAnsi" w:hAnsiTheme="minorHAnsi" w:cstheme="minorHAnsi"/>
+          <w:sz w:val="26"/>
+          <w:szCs w:val="26"/>
+          <w:lang w:val="ru-RU"/>
+        </w:rPr>
+        <w:t xml:space="preserve"> </w:t>
+      </w:r>
+      <w:r>
+        <w:rPr>
+          <w:rFonts w:asciiTheme="minorHAnsi" w:hAnsiTheme="minorHAnsi" w:cstheme="minorHAnsi"/>
+          <w:sz w:val="26"/>
+          <w:szCs w:val="26"/>
+          <w:lang w:val="ru-RU"/>
+        </w:rPr>
         <w:t>версии</w:t>
       </w:r>
     </w:p>
@@ -1640,6 +1756,7 @@
           <w:rFonts w:cstheme="minorHAnsi"/>
           <w:sz w:val="24"/>
           <w:szCs w:val="24"/>
+          <w:lang w:val="ru-RU"/>
         </w:rPr>
       </w:pPr>
       <w:r>
@@ -1656,6 +1773,7 @@
           <w:rFonts w:cstheme="minorHAnsi"/>
           <w:sz w:val="24"/>
           <w:szCs w:val="24"/>
+          <w:lang w:val="ru-RU"/>
         </w:rPr>
         <w:t>1.</w:t>
       </w:r>
@@ -1664,6 +1782,7 @@
           <w:rFonts w:cstheme="minorHAnsi"/>
           <w:sz w:val="24"/>
           <w:szCs w:val="24"/>
+          <w:lang w:val="ru-RU"/>
         </w:rPr>
         <w:t>18</w:t>
       </w:r>
@@ -1672,6 +1791,7 @@
           <w:rFonts w:cstheme="minorHAnsi"/>
           <w:sz w:val="24"/>
           <w:szCs w:val="24"/>
+          <w:lang w:val="ru-RU"/>
         </w:rPr>
         <w:t>:</w:t>
       </w:r>
@@ -1680,12 +1800,14 @@
           <w:rFonts w:cstheme="minorHAnsi"/>
           <w:sz w:val="24"/>
           <w:szCs w:val="24"/>
+          <w:lang w:val="ru-RU"/>
         </w:rPr>
         <w:br/>
       </w:r>
       <w:r>
         <w:rPr>
           <w:rFonts w:cstheme="minorHAnsi"/>
+          <w:noProof/>
           <w:sz w:val="24"/>
           <w:szCs w:val="24"/>
         </w:rPr>
@@ -1732,24 +1854,27 @@
           <w:rFonts w:cstheme="minorHAnsi"/>
           <w:sz w:val="24"/>
           <w:szCs w:val="24"/>
-        </w:rPr>
-      </w:pPr>
-    </w:p>
-    <w:p>
-      <w:pPr>
-        <w:rPr>
-          <w:rFonts w:cstheme="minorHAnsi"/>
-          <w:sz w:val="24"/>
-          <w:szCs w:val="24"/>
-        </w:rPr>
-      </w:pPr>
-    </w:p>
-    <w:p>
-      <w:pPr>
-        <w:rPr>
-          <w:rFonts w:cstheme="minorHAnsi"/>
-          <w:sz w:val="24"/>
-          <w:szCs w:val="24"/>
+          <w:lang w:val="ru-RU"/>
+        </w:rPr>
+      </w:pPr>
+    </w:p>
+    <w:p>
+      <w:pPr>
+        <w:rPr>
+          <w:rFonts w:cstheme="minorHAnsi"/>
+          <w:sz w:val="24"/>
+          <w:szCs w:val="24"/>
+          <w:lang w:val="ru-RU"/>
+        </w:rPr>
+      </w:pPr>
+    </w:p>
+    <w:p>
+      <w:pPr>
+        <w:rPr>
+          <w:rFonts w:cstheme="minorHAnsi"/>
+          <w:sz w:val="24"/>
+          <w:szCs w:val="24"/>
+          <w:lang w:val="ru-RU"/>
         </w:rPr>
       </w:pPr>
     </w:p>
@@ -1828,6 +1953,7 @@
       <w:r>
         <w:rPr>
           <w:rFonts w:cstheme="minorHAnsi"/>
+          <w:noProof/>
           <w:sz w:val="24"/>
           <w:szCs w:val="24"/>
           <w:lang w:val="ru-RU"/>
